--- a/Smart_School/certificate/גילה_אמסלם.docx
+++ b/Smart_School/certificate/גילה_אמסלם.docx
@@ -127,7 +127,7 @@
               <w:rPr>
                 <w:bCs/>
               </w:rPr>
-              <w:t xml:space="preserve">מערכות מבוזרות</w:t>
+              <w:t xml:space="preserve">תורה</w:t>
             </w:r>
             <w:proofErr w:type="spellStart"/>
             <w:r>
@@ -232,7 +232,7 @@
               <w:rPr>
                 <w:bCs/>
               </w:rPr>
-              <w:t xml:space="preserve">עיבוד אותות</w:t>
+              <w:t xml:space="preserve">אנגלית</w:t>
             </w:r>
             <w:proofErr w:type="spellStart"/>
             <w:r>
@@ -337,7 +337,7 @@
               <w:rPr>
                 <w:bCs/>
               </w:rPr>
-              <w:t xml:space="preserve">חישוביות סיבוכיות</w:t>
+              <w:t xml:space="preserve">חשבון</w:t>
             </w:r>
             <w:proofErr w:type="spellStart"/>
             <w:r>

--- a/Smart_School/certificate/גילה_אמסלם.docx
+++ b/Smart_School/certificate/גילה_אמסלם.docx
@@ -127,7 +127,7 @@
               <w:rPr>
                 <w:bCs/>
               </w:rPr>
-              <w:t xml:space="preserve">מערכות מבוזרות</w:t>
+              <w:t xml:space="preserve">תורה</w:t>
             </w:r>
             <w:proofErr w:type="spellStart"/>
             <w:r>
@@ -232,7 +232,7 @@
               <w:rPr>
                 <w:bCs/>
               </w:rPr>
-              <w:t xml:space="preserve">עיבוד אותות</w:t>
+              <w:t xml:space="preserve">נביא</w:t>
             </w:r>
             <w:proofErr w:type="spellStart"/>
             <w:r>
@@ -337,7 +337,112 @@
               <w:rPr>
                 <w:bCs/>
               </w:rPr>
-              <w:t xml:space="preserve">חישוביות סיבוכיות</w:t>
+              <w:t xml:space="preserve">הנדסה</w:t>
+            </w:r>
+            <w:proofErr w:type="spellStart"/>
+            <w:r>
+              <w:rPr>
+                <w:bCs/>
+              </w:rPr>
+              <w:t/>
+            </w:r>
+            <w:proofErr w:type="spellEnd"/>
+            <w:r>
+              <w:rPr>
+                <w:bCs/>
+              </w:rPr>
+              <w:t/>
+            </w:r>
+          </w:p>
+        </w:tc>
+        <w:tc>
+          <w:tcPr>
+            <w:tcW w:w="6123" w:type="dxa"/>
+            <w:shd w:val="clear" w:color="auto" w:fill="auto"/>
+          </w:tcPr>
+          <w:p>
+            <w:pPr>
+              <w:spacing w:after="120"/>
+            </w:pPr>
+            <w:r>
+              <w:t xml:space="preserve"/>
+            </w:r>
+          </w:p>
+        </w:tc>
+      </w:tr>
+    </w:tbl>
+    <w:p>
+      <w:pPr>
+        <w:rPr>
+          <w:bCs/>
+          <w:rtl/>
+        </w:rPr>
+      </w:pPr>
+    </w:p>
+    <w:p>
+      <w:r>
+        <w:t/>
+      </w:r>
+      <w:proofErr w:type="spellStart"/>
+      <w:r>
+        <w:t/>
+      </w:r>
+      <w:proofErr w:type="spellEnd"/>
+      <w:r>
+        <w:t/>
+      </w:r>
+    </w:p>
+    <w:p>
+      <w:pPr>
+        <w:rPr>
+          <w:bCs/>
+          <w:rtl/>
+        </w:rPr>
+      </w:pPr>
+    </w:p>
+    <w:tbl>
+      <w:tblPr>
+        <w:bidiVisual/>
+        <w:tblW w:w="0" w:type="auto"/>
+        <w:tblBorders>
+          <w:top w:val="single" w:sz="4" w:space="0" w:color="auto"/>
+          <w:left w:val="single" w:sz="4" w:space="0" w:color="auto"/>
+          <w:bottom w:val="single" w:sz="4" w:space="0" w:color="auto"/>
+          <w:right w:val="single" w:sz="4" w:space="0" w:color="auto"/>
+          <w:insideH w:val="single" w:sz="4" w:space="0" w:color="auto"/>
+          <w:insideV w:val="single" w:sz="4" w:space="0" w:color="auto"/>
+        </w:tblBorders>
+        <w:tblLayout w:type="fixed"/>
+        <w:tblLook w:val="0000" w:firstRow="0" w:lastRow="0" w:firstColumn="0" w:lastColumn="0" w:noHBand="0" w:noVBand="0"/>
+      </w:tblPr>
+      <w:tblGrid>
+        <w:gridCol w:w="2382"/>
+        <w:gridCol w:w="6123"/>
+      </w:tblGrid>
+      <w:tr>
+        <w:trPr>
+          <w:trHeight w:val="1245"/>
+        </w:trPr>
+        <w:tc>
+          <w:tcPr>
+            <w:tcW w:w="2382" w:type="dxa"/>
+            <w:shd w:val="clear" w:color="auto" w:fill="auto"/>
+            <w:vAlign w:val="center"/>
+          </w:tcPr>
+          <w:p>
+            <w:pPr>
+              <w:spacing w:after="120"/>
+              <w:jc w:val="center"/>
+              <w:rPr>
+                <w:bCs/>
+                <w:rtl/>
+              </w:rPr>
+            </w:pPr>
+            <w:r>
+              <w:rPr>
+                <w:bCs/>
+              </w:rPr>
+              <w:t xml:space="preserve">חשבון</w:t>
             </w:r>
             <w:proofErr w:type="spellStart"/>
             <w:r>
